--- a/CSS3/chapter2 CSS3选择器/1基本选择器/基本选择器.docx
+++ b/CSS3/chapter2 CSS3选择器/1基本选择器/基本选择器.docx
@@ -490,8 +490,8 @@
         <w:gridCol w:w="2211"/>
         <w:gridCol w:w="1180"/>
         <w:gridCol w:w="1308"/>
-        <w:gridCol w:w="1283"/>
-        <w:gridCol w:w="1257"/>
+        <w:gridCol w:w="1282"/>
+        <w:gridCol w:w="1258"/>
         <w:gridCol w:w="1283"/>
       </w:tblGrid>
       <w:tr>
@@ -602,8 +602,8 @@
             </w:pPr>
             <w:r>
               <w:rPr>
-                <w:rFonts w:asciiTheme="minorEastAsia" w:hAnsiTheme="minorEastAsia" w:cs="Arial" w:hint="eastAsia"/>
-                <w:color w:val="333333"/>
+                <w:rFonts w:asciiTheme="minorEastAsia" w:hAnsiTheme="minorEastAsia" w:hint="eastAsia"/>
+                <w:b/>
                 <w:szCs w:val="21"/>
               </w:rPr>
               <w:t>opera</w:t>
@@ -768,6 +768,7 @@
                 <w:szCs w:val="21"/>
               </w:rPr>
             </w:pPr>
+            <w:bookmarkStart w:id="0" w:name="_GoBack" w:colFirst="4" w:colLast="4"/>
             <w:r>
               <w:rPr>
                 <w:rFonts w:asciiTheme="minorEastAsia" w:hAnsiTheme="minorEastAsia" w:hint="eastAsia"/>
@@ -878,6 +879,7 @@
           </w:p>
         </w:tc>
       </w:tr>
+      <w:bookmarkEnd w:id="0"/>
       <w:tr>
         <w:tc>
           <w:tcPr>
@@ -1276,8 +1278,6 @@
         </w:rPr>
         <w:t>使用基本选择器</w:t>
       </w:r>
-      <w:bookmarkStart w:id="0" w:name="_GoBack"/>
-      <w:bookmarkEnd w:id="0"/>
       <w:r>
         <w:rPr>
           <w:rFonts w:hint="eastAsia"/>
